--- a/public/documenti/58/progettoFormativo-PASMA-ROBAN DEEP.docx
+++ b/public/documenti/58/progettoFormativo-PASMA-ROBAN DEEP.docx
@@ -461,7 +461,7 @@
           <w:sz w:val="18"/>
           <w:szCs w:val="18"/>
         </w:rPr>
-        <w:t xml:space="preserve">VIA MOLTENI 1, </w:t>
+        <w:t>VIA MOLTENI 1, </w:t>
       </w:r>
       <w:bookmarkStart w:id="3" w:name="__DdeLink__1094_1853324646"/>
       <w:r>
